--- a/145. 傭、佣→佣.docx
+++ b/145. 傭、佣→佣.docx
@@ -122,7 +122,7 @@
           <w:szCs w:val="48"/>
           <w:lang w:eastAsia="zh-TW"/>
         </w:rPr>
-        <w:t>辨意：根據《教育部異體字字典》，「</w:t>
+        <w:t>辨意：「</w:t>
       </w:r>
       <w:r>
         <w:rPr>

--- a/145. 傭、佣→佣.docx
+++ b/145. 傭、佣→佣.docx
@@ -16,6 +16,7 @@
           <w:lang w:eastAsia="zh-TW"/>
         </w:rPr>
       </w:pPr>
+      <w:bookmarkStart w:id="0" w:name="_GoBack"/>
       <w:r>
         <w:rPr>
           <w:rFonts w:hint="eastAsia" w:ascii="TW-MOE-Std-Kai" w:hAnsi="TW-MOE-Std-Kai" w:eastAsia="TW-MOE-Std-Kai" w:cs="TW-MOE-Std-Kai"/>
@@ -149,20 +150,10 @@
           <w:szCs w:val="48"/>
           <w:lang w:val="en-US" w:eastAsia="zh-TW"/>
         </w:rPr>
-        <w:t>是指均等不私、僕役，受人僱用、為人做事者、受僱於人、僱人做事、工資，如「傭人」、「男傭」、「女傭」、「幫傭」、「僱傭」、「傭耕」、「傭兵」、「傭工」、「傭保」（雇工、傭</w:t>
-      </w:r>
-      <w:bookmarkStart w:id="0" w:name="_GoBack"/>
-      <w:bookmarkEnd w:id="0"/>
-      <w:r>
-        <w:rPr>
-          <w:rFonts w:hint="eastAsia" w:ascii="TW-MOE-Std-Kai" w:hAnsi="TW-MOE-Std-Kai" w:eastAsia="TW-MOE-Std-Kai" w:cs="TW-MOE-Std-Kai"/>
-          <w:sz w:val="48"/>
-          <w:szCs w:val="48"/>
-          <w:lang w:val="en-US" w:eastAsia="zh-TW"/>
-        </w:rPr>
-        <w:t>人）、「德潤傭書」等。而「佣」則是指從事買賣租賃等商業活動時中間人或仲介人所得之利潤或酬金，如「佣金」等。現代語境中區分「傭」和「佣」，只要記住「佣」僅指中間人或仲介人的酬金，若非此義則必須用「傭」。</w:t>
+        <w:t>是指均等不私、僕役，受人僱用、為人做事者、受僱於人、僱人做事、工資，如「傭人」、「男傭」、「女傭」、「幫傭」、「僱傭」、「傭耕」、「傭兵」、「傭工」、「傭保」（雇工、傭人）、「德潤傭書」等。而「佣」則是指從事買賣租賃等商業活動時中間人或仲介人所得之利潤或酬金，如「佣金」等。現代語境中區分「傭」和「佣」，只要記住「佣」僅指中間人或仲介人的酬金，若非此義則必須用「傭」。</w:t>
       </w:r>
     </w:p>
+    <w:bookmarkEnd w:id="0"/>
     <w:sectPr>
       <w:pgSz w:w="11906" w:h="16838"/>
       <w:pgMar w:top="1440" w:right="1800" w:bottom="1440" w:left="1800" w:header="851" w:footer="992" w:gutter="0"/>
